--- a/May13/Изучение сайта ЗабГУ.docx
+++ b/May13/Изучение сайта ЗабГУ.docx
@@ -46,6 +46,7 @@
       <w:pPr>
         <w:rPr>
           <w:sz w:val="32"/>
+          <w:lang w:val="en-US"/>
         </w:rPr>
       </w:pPr>
       <w:r>
@@ -102,6 +103,55 @@
       <w:pPr>
         <w:rPr>
           <w:sz w:val="32"/>
+          <w:lang w:val="en-US"/>
+        </w:rPr>
+      </w:pPr>
+      <w:r>
+        <w:rPr>
+          <w:noProof/>
+          <w:lang w:eastAsia="ru-RU"/>
+        </w:rPr>
+        <w:drawing>
+          <wp:inline distT="0" distB="0" distL="0" distR="0" wp14:anchorId="1D3351C9" wp14:editId="18AEC63C">
+            <wp:extent cx="1714500" cy="510540"/>
+            <wp:effectExtent l="0" t="0" r="0" b="3810"/>
+            <wp:docPr id="4" name="Рисунок 4"/>
+            <wp:cNvGraphicFramePr>
+              <a:graphicFrameLocks xmlns:a="http://schemas.openxmlformats.org/drawingml/2006/main" noChangeAspect="1"/>
+            </wp:cNvGraphicFramePr>
+            <a:graphic xmlns:a="http://schemas.openxmlformats.org/drawingml/2006/main">
+              <a:graphicData uri="http://schemas.openxmlformats.org/drawingml/2006/picture">
+                <pic:pic xmlns:pic="http://schemas.openxmlformats.org/drawingml/2006/picture">
+                  <pic:nvPicPr>
+                    <pic:cNvPr id="0" name=""/>
+                    <pic:cNvPicPr/>
+                  </pic:nvPicPr>
+                  <pic:blipFill>
+                    <a:blip r:embed="rId5"/>
+                    <a:stretch>
+                      <a:fillRect/>
+                    </a:stretch>
+                  </pic:blipFill>
+                  <pic:spPr>
+                    <a:xfrm>
+                      <a:off x="0" y="0"/>
+                      <a:ext cx="1714500" cy="510540"/>
+                    </a:xfrm>
+                    <a:prstGeom prst="rect">
+                      <a:avLst/>
+                    </a:prstGeom>
+                  </pic:spPr>
+                </pic:pic>
+              </a:graphicData>
+            </a:graphic>
+          </wp:inline>
+        </w:drawing>
+      </w:r>
+    </w:p>
+    <w:p>
+      <w:pPr>
+        <w:rPr>
+          <w:sz w:val="32"/>
         </w:rPr>
       </w:pPr>
       <w:r>
@@ -136,6 +186,7 @@
       <w:pPr>
         <w:rPr>
           <w:sz w:val="32"/>
+          <w:lang w:val="en-US"/>
         </w:rPr>
       </w:pPr>
       <w:r>
@@ -194,6 +245,57 @@
       <w:pPr>
         <w:rPr>
           <w:sz w:val="32"/>
+          <w:lang w:val="en-US"/>
+        </w:rPr>
+      </w:pPr>
+      <w:r>
+        <w:rPr>
+          <w:noProof/>
+          <w:lang w:eastAsia="ru-RU"/>
+        </w:rPr>
+        <w:drawing>
+          <wp:inline distT="0" distB="0" distL="0" distR="0" wp14:anchorId="5304A9FA" wp14:editId="2E6F7B64">
+            <wp:extent cx="1691640" cy="487680"/>
+            <wp:effectExtent l="0" t="0" r="3810" b="7620"/>
+            <wp:docPr id="5" name="Рисунок 5"/>
+            <wp:cNvGraphicFramePr>
+              <a:graphicFrameLocks xmlns:a="http://schemas.openxmlformats.org/drawingml/2006/main" noChangeAspect="1"/>
+            </wp:cNvGraphicFramePr>
+            <a:graphic xmlns:a="http://schemas.openxmlformats.org/drawingml/2006/main">
+              <a:graphicData uri="http://schemas.openxmlformats.org/drawingml/2006/picture">
+                <pic:pic xmlns:pic="http://schemas.openxmlformats.org/drawingml/2006/picture">
+                  <pic:nvPicPr>
+                    <pic:cNvPr id="0" name=""/>
+                    <pic:cNvPicPr/>
+                  </pic:nvPicPr>
+                  <pic:blipFill>
+                    <a:blip r:embed="rId6"/>
+                    <a:stretch>
+                      <a:fillRect/>
+                    </a:stretch>
+                  </pic:blipFill>
+                  <pic:spPr>
+                    <a:xfrm>
+                      <a:off x="0" y="0"/>
+                      <a:ext cx="1691640" cy="487680"/>
+                    </a:xfrm>
+                    <a:prstGeom prst="rect">
+                      <a:avLst/>
+                    </a:prstGeom>
+                  </pic:spPr>
+                </pic:pic>
+              </a:graphicData>
+            </a:graphic>
+          </wp:inline>
+        </w:drawing>
+      </w:r>
+      <w:bookmarkStart w:id="0" w:name="_GoBack"/>
+      <w:bookmarkEnd w:id="0"/>
+    </w:p>
+    <w:p>
+      <w:pPr>
+        <w:rPr>
+          <w:sz w:val="32"/>
         </w:rPr>
       </w:pPr>
       <w:r>
@@ -221,8 +323,6 @@
         </w:rPr>
         <w:t>Жёлто-оранжевый Крайола</w:t>
       </w:r>
-      <w:bookmarkStart w:id="0" w:name="_GoBack"/>
-      <w:bookmarkEnd w:id="0"/>
       <w:r>
         <w:rPr>
           <w:sz w:val="32"/>
@@ -246,6 +346,61 @@
       <w:pPr>
         <w:rPr>
           <w:sz w:val="32"/>
+        </w:rPr>
+      </w:pPr>
+      <w:r>
+        <w:rPr>
+          <w:noProof/>
+          <w:lang w:eastAsia="ru-RU"/>
+        </w:rPr>
+        <w:drawing>
+          <wp:inline distT="0" distB="0" distL="0" distR="0" wp14:anchorId="306432B1" wp14:editId="0EF97311">
+            <wp:extent cx="1753229" cy="479755"/>
+            <wp:effectExtent l="0" t="0" r="0" b="0"/>
+            <wp:docPr id="3" name="Рисунок 3"/>
+            <wp:cNvGraphicFramePr>
+              <a:graphicFrameLocks xmlns:a="http://schemas.openxmlformats.org/drawingml/2006/main" noChangeAspect="1"/>
+            </wp:cNvGraphicFramePr>
+            <a:graphic xmlns:a="http://schemas.openxmlformats.org/drawingml/2006/main">
+              <a:graphicData uri="http://schemas.openxmlformats.org/drawingml/2006/picture">
+                <pic:pic xmlns:pic="http://schemas.openxmlformats.org/drawingml/2006/picture">
+                  <pic:nvPicPr>
+                    <pic:cNvPr id="0" name=""/>
+                    <pic:cNvPicPr/>
+                  </pic:nvPicPr>
+                  <pic:blipFill rotWithShape="1">
+                    <a:blip r:embed="rId7"/>
+                    <a:srcRect r="40967"/>
+                    <a:stretch/>
+                  </pic:blipFill>
+                  <pic:spPr bwMode="auto">
+                    <a:xfrm>
+                      <a:off x="0" y="0"/>
+                      <a:ext cx="1754345" cy="480060"/>
+                    </a:xfrm>
+                    <a:prstGeom prst="rect">
+                      <a:avLst/>
+                    </a:prstGeom>
+                    <a:ln>
+                      <a:noFill/>
+                    </a:ln>
+                    <a:extLst>
+                      <a:ext uri="{53640926-AAD7-44D8-BBD7-CCE9431645EC}">
+                        <a14:shadowObscured xmlns:a14="http://schemas.microsoft.com/office/drawing/2010/main"/>
+                      </a:ext>
+                    </a:extLst>
+                  </pic:spPr>
+                </pic:pic>
+              </a:graphicData>
+            </a:graphic>
+          </wp:inline>
+        </w:drawing>
+      </w:r>
+    </w:p>
+    <w:p>
+      <w:pPr>
+        <w:rPr>
+          <w:sz w:val="32"/>
           <w:lang w:val="en-US"/>
         </w:rPr>
       </w:pPr>
@@ -474,6 +629,7 @@
         <w:rPr>
           <w:sz w:val="32"/>
         </w:rPr>
+        <w:lastRenderedPageBreak/>
         <w:t>-----------------------------------------------------------------------------------------------</w:t>
       </w:r>
     </w:p>
@@ -532,7 +688,6 @@
         <w:rPr>
           <w:sz w:val="32"/>
         </w:rPr>
-        <w:lastRenderedPageBreak/>
         <w:t xml:space="preserve">6. </w:t>
       </w:r>
       <w:r>
@@ -563,7 +718,9 @@
       </w:pPr>
       <w:r>
         <w:rPr>
-          <w:sz w:val="32"/>
+          <w:noProof/>
+          <w:sz w:val="32"/>
+          <w:lang w:eastAsia="ru-RU"/>
         </w:rPr>
         <w:drawing>
           <wp:anchor distT="0" distB="0" distL="114300" distR="114300" simplePos="0" relativeHeight="251658240" behindDoc="1" locked="0" layoutInCell="1" allowOverlap="1" wp14:anchorId="0EEF51C8" wp14:editId="0E21201B">
@@ -597,7 +754,7 @@
                     <pic:cNvPicPr/>
                   </pic:nvPicPr>
                   <pic:blipFill>
-                    <a:blip r:embed="rId5">
+                    <a:blip r:embed="rId8">
                       <a:extLst>
                         <a:ext uri="{28A0092B-C50C-407E-A947-70E740481C1C}">
                           <a14:useLocalDpi xmlns:a14="http://schemas.microsoft.com/office/drawing/2010/main" val="0"/>
@@ -670,7 +827,9 @@
       </w:pPr>
       <w:r>
         <w:rPr>
-          <w:sz w:val="32"/>
+          <w:noProof/>
+          <w:sz w:val="32"/>
+          <w:lang w:eastAsia="ru-RU"/>
         </w:rPr>
         <w:drawing>
           <wp:anchor distT="0" distB="0" distL="114300" distR="114300" simplePos="0" relativeHeight="251659264" behindDoc="1" locked="0" layoutInCell="1" allowOverlap="1" wp14:anchorId="26C25F75" wp14:editId="09D4DE01">
@@ -696,7 +855,7 @@
                     <pic:cNvPicPr/>
                   </pic:nvPicPr>
                   <pic:blipFill>
-                    <a:blip r:embed="rId6">
+                    <a:blip r:embed="rId9">
                       <a:extLst>
                         <a:ext uri="{28A0092B-C50C-407E-A947-70E740481C1C}">
                           <a14:useLocalDpi xmlns:a14="http://schemas.microsoft.com/office/drawing/2010/main" val="0"/>
@@ -838,6 +997,7 @@
         <w:rPr>
           <w:sz w:val="32"/>
         </w:rPr>
+        <w:lastRenderedPageBreak/>
         <w:t>Ответ: Мне кажется неудобным шрифт, которым пишется огромный текст, следовало бы заменить на Times New Roman или Arial.</w:t>
       </w:r>
     </w:p>
